--- a/User Stories.docx
+++ b/User Stories.docx
@@ -4,153 +4,401 @@
   <w:body>
     <w:p>
       <w:pPr>
-        <w:rPr>
-          <w:rFonts w:ascii="-webkit-standard" w:eastAsia="Times New Roman" w:hAnsi="-webkit-standard" w:cs="Times New Roman"/>
-          <w:color w:val="000000"/>
-        </w:rPr>
-      </w:pPr>
-      <w:r>
-        <w:rPr>
-          <w:rFonts w:ascii="Arial" w:eastAsia="Times New Roman" w:hAnsi="Arial" w:cs="Arial"/>
-          <w:color w:val="000000"/>
-          <w:sz w:val="22"/>
+        <w:jc w:val="center"/>
+        <w:rPr>
+          <w:rFonts w:ascii="Arial" w:eastAsia="Times New Roman" w:hAnsi="Arial" w:cs="Arial"/>
+          <w:color w:val="000000"/>
+          <w:szCs w:val="22"/>
+        </w:rPr>
+      </w:pPr>
+      <w:r>
+        <w:rPr>
+          <w:rFonts w:ascii="Arial" w:eastAsia="Times New Roman" w:hAnsi="Arial" w:cs="Arial"/>
+          <w:color w:val="000000"/>
           <w:szCs w:val="22"/>
         </w:rPr>
         <w:t>User Stories - Team 1 </w:t>
       </w:r>
-    </w:p>
-    <w:p>
-      <w:pPr>
-        <w:rPr>
-          <w:rFonts w:ascii="-webkit-standard" w:eastAsia="Times New Roman" w:hAnsi="-webkit-standard" w:cs="Times New Roman"/>
-          <w:color w:val="000000"/>
-        </w:rPr>
-      </w:pPr>
-    </w:p>
-    <w:p>
-      <w:pPr>
-        <w:rPr>
-          <w:rFonts w:ascii="-webkit-standard" w:eastAsia="Times New Roman" w:hAnsi="-webkit-standard" w:cs="Times New Roman"/>
-          <w:color w:val="000000"/>
-        </w:rPr>
-      </w:pPr>
-      <w:r>
-        <w:rPr>
-          <w:rFonts w:ascii="Arial" w:eastAsia="Times New Roman" w:hAnsi="Arial" w:cs="Arial"/>
-          <w:color w:val="000000"/>
-          <w:sz w:val="22"/>
-          <w:szCs w:val="22"/>
-        </w:rPr>
-        <w:t>As a user I need to be able to be able to set up my portfolio by inputting Principal amount and the investment allocation percent so I can track the amount from the beginning along with the percent I wish to test for. </w:t>
-      </w:r>
-    </w:p>
-    <w:p>
-      <w:pPr>
-        <w:rPr>
-          <w:rFonts w:ascii="-webkit-standard" w:eastAsia="Times New Roman" w:hAnsi="-webkit-standard" w:cs="Times New Roman"/>
-          <w:color w:val="000000"/>
-        </w:rPr>
-      </w:pPr>
-    </w:p>
-    <w:p>
-      <w:pPr>
-        <w:rPr>
-          <w:rFonts w:ascii="-webkit-standard" w:eastAsia="Times New Roman" w:hAnsi="-webkit-standard" w:cs="Times New Roman"/>
-          <w:color w:val="000000"/>
-        </w:rPr>
-      </w:pPr>
-      <w:r>
-        <w:rPr>
-          <w:rFonts w:ascii="Arial" w:eastAsia="Times New Roman" w:hAnsi="Arial" w:cs="Arial"/>
-          <w:color w:val="000000"/>
-          <w:sz w:val="22"/>
-          <w:szCs w:val="22"/>
-        </w:rPr>
-        <w:t>As a user I need to be able to set the start and end the end date for the investment in options so I can see how my portfolio would perform with varying date ranges. </w:t>
-      </w:r>
-    </w:p>
-    <w:p>
-      <w:pPr>
-        <w:rPr>
-          <w:rFonts w:ascii="-webkit-standard" w:eastAsia="Times New Roman" w:hAnsi="-webkit-standard" w:cs="Times New Roman"/>
-          <w:color w:val="000000"/>
-        </w:rPr>
-      </w:pPr>
-    </w:p>
-    <w:p>
-      <w:pPr>
-        <w:rPr>
-          <w:rFonts w:ascii="-webkit-standard" w:eastAsia="Times New Roman" w:hAnsi="-webkit-standard" w:cs="Times New Roman"/>
-          <w:color w:val="000000"/>
-        </w:rPr>
-      </w:pPr>
-      <w:r>
-        <w:rPr>
-          <w:rFonts w:ascii="Arial" w:eastAsia="Times New Roman" w:hAnsi="Arial" w:cs="Arial"/>
-          <w:color w:val="000000"/>
-          <w:sz w:val="22"/>
-          <w:szCs w:val="22"/>
-        </w:rPr>
-        <w:t xml:space="preserve">As a user I need to be able to see the trades and the portfolio value as of the particular option that I select, as a </w:t>
-      </w:r>
-      <w:proofErr w:type="gramStart"/>
-      <w:r>
-        <w:rPr>
-          <w:rFonts w:ascii="Arial" w:eastAsia="Times New Roman" w:hAnsi="Arial" w:cs="Arial"/>
-          <w:color w:val="000000"/>
-          <w:sz w:val="22"/>
-          <w:szCs w:val="22"/>
-        </w:rPr>
-        <w:t>pop up</w:t>
-      </w:r>
-      <w:proofErr w:type="gramEnd"/>
-      <w:r>
-        <w:rPr>
-          <w:rFonts w:ascii="Arial" w:eastAsia="Times New Roman" w:hAnsi="Arial" w:cs="Arial"/>
-          <w:color w:val="000000"/>
-          <w:sz w:val="22"/>
-          <w:szCs w:val="22"/>
-        </w:rPr>
-        <w:t xml:space="preserve"> window, so I know what was the loss or profit for that specific day.</w:t>
-      </w:r>
-    </w:p>
-    <w:p>
-      <w:pPr>
-        <w:rPr>
-          <w:rFonts w:ascii="-webkit-standard" w:eastAsia="Times New Roman" w:hAnsi="-webkit-standard" w:cs="Times New Roman"/>
-          <w:color w:val="000000"/>
-        </w:rPr>
-      </w:pPr>
-    </w:p>
-    <w:p>
-      <w:pPr>
-        <w:rPr>
-          <w:rFonts w:ascii="-webkit-standard" w:eastAsia="Times New Roman" w:hAnsi="-webkit-standard" w:cs="Times New Roman"/>
-          <w:color w:val="000000"/>
-        </w:rPr>
-      </w:pPr>
-      <w:r>
-        <w:rPr>
-          <w:rFonts w:ascii="Arial" w:eastAsia="Times New Roman" w:hAnsi="Arial" w:cs="Arial"/>
-          <w:color w:val="000000"/>
-          <w:sz w:val="22"/>
-          <w:szCs w:val="22"/>
-        </w:rPr>
-        <w:t xml:space="preserve">As a user I need to be able to see the net growth or decline of my portfolio value, for the end date so I can know the amount of profit/loss I made and the percent return on my investment. </w:t>
-      </w:r>
+      <w:r>
+        <w:rPr>
+          <w:rFonts w:ascii="Arial" w:eastAsia="Times New Roman" w:hAnsi="Arial" w:cs="Arial"/>
+          <w:color w:val="000000"/>
+          <w:szCs w:val="22"/>
+        </w:rPr>
+        <w:t>(Big Team)</w:t>
+      </w:r>
+    </w:p>
+    <w:p>
+      <w:pPr>
+        <w:spacing w:before="100" w:beforeAutospacing="1" w:after="100" w:afterAutospacing="1"/>
+        <w:rPr>
+          <w:rFonts w:ascii="Times New Roman" w:eastAsia="Times New Roman" w:hAnsi="Times New Roman" w:cs="Times New Roman"/>
+        </w:rPr>
+      </w:pPr>
+      <w:r>
+        <w:rPr>
+          <w:rFonts w:ascii="Times New Roman" w:eastAsia="Times New Roman" w:hAnsi="Times New Roman" w:cs="Times New Roman"/>
+        </w:rPr>
+        <w:t xml:space="preserve">To: </w:t>
+      </w:r>
+      <w:r>
+        <w:rPr>
+          <w:rFonts w:ascii="Times New Roman" w:eastAsia="Times New Roman" w:hAnsi="Times New Roman" w:cs="Times New Roman"/>
+        </w:rPr>
+        <w:t>Dr. Hayes</w:t>
+      </w:r>
+    </w:p>
+    <w:p>
+      <w:pPr>
+        <w:spacing w:before="100" w:beforeAutospacing="1" w:after="100" w:afterAutospacing="1"/>
+        <w:rPr>
+          <w:rFonts w:ascii="Times New Roman" w:eastAsia="Times New Roman" w:hAnsi="Times New Roman" w:cs="Times New Roman"/>
+        </w:rPr>
+      </w:pPr>
+      <w:r>
+        <w:rPr>
+          <w:rFonts w:ascii="Times New Roman" w:eastAsia="Times New Roman" w:hAnsi="Times New Roman" w:cs="Times New Roman"/>
+        </w:rPr>
+        <w:t xml:space="preserve">From: </w:t>
+      </w:r>
+      <w:r>
+        <w:rPr>
+          <w:rFonts w:ascii="Times New Roman" w:eastAsia="Times New Roman" w:hAnsi="Times New Roman" w:cs="Times New Roman"/>
+        </w:rPr>
+        <w:t xml:space="preserve">Thomas Busby, Blake Sweet, Joshua Luttrell, Justin Luttrell, Tej Patel </w:t>
+      </w:r>
+    </w:p>
+    <w:p>
+      <w:pPr>
+        <w:spacing w:before="100" w:beforeAutospacing="1" w:after="100" w:afterAutospacing="1"/>
+        <w:rPr>
+          <w:rFonts w:ascii="Times New Roman" w:eastAsia="Times New Roman" w:hAnsi="Times New Roman" w:cs="Times New Roman"/>
+        </w:rPr>
+      </w:pPr>
+      <w:r>
+        <w:rPr>
+          <w:rFonts w:ascii="Times New Roman" w:eastAsia="Times New Roman" w:hAnsi="Times New Roman" w:cs="Times New Roman"/>
+        </w:rPr>
+        <w:t>Subject: Use</w:t>
+      </w:r>
+      <w:r>
+        <w:rPr>
+          <w:rFonts w:ascii="Times New Roman" w:eastAsia="Times New Roman" w:hAnsi="Times New Roman" w:cs="Times New Roman"/>
+        </w:rPr>
+        <w:t>r Stories</w:t>
+      </w:r>
+      <w:r>
+        <w:rPr>
+          <w:rFonts w:ascii="Times New Roman" w:eastAsia="Times New Roman" w:hAnsi="Times New Roman" w:cs="Times New Roman"/>
+        </w:rPr>
+        <w:t xml:space="preserve"> for </w:t>
+      </w:r>
+      <w:r>
+        <w:rPr>
+          <w:rFonts w:ascii="Times New Roman" w:eastAsia="Times New Roman" w:hAnsi="Times New Roman" w:cs="Times New Roman"/>
+        </w:rPr>
+        <w:t>the Big Team (Team 1)</w:t>
+      </w:r>
+    </w:p>
+    <w:p>
+      <w:pPr>
+        <w:spacing w:before="100" w:beforeAutospacing="1" w:after="100" w:afterAutospacing="1"/>
+        <w:rPr>
+          <w:rFonts w:ascii="Times New Roman" w:eastAsia="Times New Roman" w:hAnsi="Times New Roman" w:cs="Times New Roman"/>
+        </w:rPr>
+      </w:pPr>
+      <w:r>
+        <w:rPr>
+          <w:rFonts w:ascii="Times New Roman" w:eastAsia="Times New Roman" w:hAnsi="Times New Roman" w:cs="Times New Roman"/>
+        </w:rPr>
+        <w:t xml:space="preserve">Date: </w:t>
+      </w:r>
+      <w:r>
+        <w:rPr>
+          <w:rFonts w:ascii="Times New Roman" w:eastAsia="Times New Roman" w:hAnsi="Times New Roman" w:cs="Times New Roman"/>
+        </w:rPr>
+        <w:t>09/16/2019</w:t>
+      </w:r>
+    </w:p>
+    <w:p>
+      <w:pPr>
+        <w:rPr>
+          <w:rFonts w:ascii="Arial" w:eastAsia="Times New Roman" w:hAnsi="Arial" w:cs="Arial"/>
+          <w:color w:val="000000"/>
+          <w:sz w:val="22"/>
+          <w:szCs w:val="22"/>
+        </w:rPr>
+      </w:pPr>
+    </w:p>
+    <w:p>
+      <w:pPr>
+        <w:rPr>
+          <w:rFonts w:ascii="Arial" w:eastAsia="Times New Roman" w:hAnsi="Arial" w:cs="Arial"/>
+          <w:color w:val="000000"/>
+          <w:sz w:val="22"/>
+          <w:szCs w:val="22"/>
+        </w:rPr>
+      </w:pPr>
+      <w:r>
+        <w:rPr>
+          <w:rFonts w:ascii="Arial" w:eastAsia="Times New Roman" w:hAnsi="Arial" w:cs="Arial"/>
+          <w:color w:val="000000"/>
+          <w:sz w:val="22"/>
+          <w:szCs w:val="22"/>
+        </w:rPr>
+        <w:t>As a</w:t>
+      </w:r>
+      <w:r>
+        <w:rPr>
+          <w:rFonts w:ascii="Arial" w:eastAsia="Times New Roman" w:hAnsi="Arial" w:cs="Arial"/>
+          <w:color w:val="000000"/>
+          <w:sz w:val="22"/>
+          <w:szCs w:val="22"/>
+        </w:rPr>
+        <w:t xml:space="preserve"> user </w:t>
+      </w:r>
+      <w:r>
+        <w:rPr>
+          <w:rFonts w:ascii="Arial" w:eastAsia="Times New Roman" w:hAnsi="Arial" w:cs="Arial"/>
+          <w:color w:val="000000"/>
+          <w:sz w:val="22"/>
+          <w:szCs w:val="22"/>
+        </w:rPr>
+        <w:t xml:space="preserve">I </w:t>
+      </w:r>
+      <w:r>
+        <w:rPr>
+          <w:rFonts w:ascii="Arial" w:eastAsia="Times New Roman" w:hAnsi="Arial" w:cs="Arial"/>
+          <w:color w:val="000000"/>
+          <w:sz w:val="22"/>
+          <w:szCs w:val="22"/>
+        </w:rPr>
+        <w:t>need</w:t>
+      </w:r>
+      <w:r>
+        <w:rPr>
+          <w:rFonts w:ascii="Arial" w:eastAsia="Times New Roman" w:hAnsi="Arial" w:cs="Arial"/>
+          <w:color w:val="000000"/>
+          <w:sz w:val="22"/>
+          <w:szCs w:val="22"/>
+        </w:rPr>
+        <w:t xml:space="preserve"> to be able to be able to set up my portfolio by inputting Principal amount and the investment allocation percent so I can track the amount from the beginning along with the percent I wish to test for. </w:t>
+      </w:r>
+    </w:p>
+    <w:p>
+      <w:pPr>
+        <w:rPr>
+          <w:rFonts w:ascii="Arial" w:eastAsia="Times New Roman" w:hAnsi="Arial" w:cs="Arial"/>
+          <w:color w:val="000000"/>
+          <w:sz w:val="22"/>
+          <w:szCs w:val="22"/>
+        </w:rPr>
+      </w:pPr>
+    </w:p>
+    <w:p>
+      <w:pPr>
+        <w:rPr>
+          <w:rFonts w:ascii="Arial" w:eastAsia="Times New Roman" w:hAnsi="Arial" w:cs="Arial"/>
+          <w:color w:val="000000"/>
+          <w:sz w:val="22"/>
+          <w:szCs w:val="22"/>
+        </w:rPr>
+      </w:pPr>
+      <w:r>
+        <w:rPr>
+          <w:rFonts w:ascii="Arial" w:eastAsia="Times New Roman" w:hAnsi="Arial" w:cs="Arial"/>
+          <w:color w:val="000000"/>
+          <w:sz w:val="22"/>
+          <w:szCs w:val="22"/>
+        </w:rPr>
+        <w:t xml:space="preserve">As a user I </w:t>
+      </w:r>
+      <w:r>
+        <w:rPr>
+          <w:rFonts w:ascii="Arial" w:eastAsia="Times New Roman" w:hAnsi="Arial" w:cs="Arial"/>
+          <w:color w:val="000000"/>
+          <w:sz w:val="22"/>
+          <w:szCs w:val="22"/>
+        </w:rPr>
+        <w:t>need</w:t>
+      </w:r>
+      <w:r>
+        <w:rPr>
+          <w:rFonts w:ascii="Arial" w:eastAsia="Times New Roman" w:hAnsi="Arial" w:cs="Arial"/>
+          <w:color w:val="000000"/>
+          <w:sz w:val="22"/>
+          <w:szCs w:val="22"/>
+        </w:rPr>
+        <w:t xml:space="preserve"> to be able to set the start and end the end date for the investment in options so I can see how my portfolio would perform with varying date ranges. </w:t>
+      </w:r>
+    </w:p>
+    <w:p>
+      <w:pPr>
+        <w:rPr>
+          <w:rFonts w:ascii="Arial" w:eastAsia="Times New Roman" w:hAnsi="Arial" w:cs="Arial"/>
+          <w:color w:val="000000"/>
+          <w:sz w:val="22"/>
+          <w:szCs w:val="22"/>
+        </w:rPr>
+      </w:pPr>
+    </w:p>
+    <w:p>
+      <w:pPr>
+        <w:rPr>
+          <w:rFonts w:ascii="Arial" w:eastAsia="Times New Roman" w:hAnsi="Arial" w:cs="Arial"/>
+          <w:color w:val="000000"/>
+          <w:sz w:val="22"/>
+          <w:szCs w:val="22"/>
+        </w:rPr>
+      </w:pPr>
+      <w:r>
+        <w:rPr>
+          <w:rFonts w:ascii="Arial" w:eastAsia="Times New Roman" w:hAnsi="Arial" w:cs="Arial"/>
+          <w:color w:val="000000"/>
+          <w:sz w:val="22"/>
+          <w:szCs w:val="22"/>
+        </w:rPr>
+        <w:t xml:space="preserve">As a user I </w:t>
+      </w:r>
+      <w:r>
+        <w:rPr>
+          <w:rFonts w:ascii="Arial" w:eastAsia="Times New Roman" w:hAnsi="Arial" w:cs="Arial"/>
+          <w:color w:val="000000"/>
+          <w:sz w:val="22"/>
+          <w:szCs w:val="22"/>
+        </w:rPr>
+        <w:t>want</w:t>
+      </w:r>
+      <w:r>
+        <w:rPr>
+          <w:rFonts w:ascii="Arial" w:eastAsia="Times New Roman" w:hAnsi="Arial" w:cs="Arial"/>
+          <w:color w:val="000000"/>
+          <w:sz w:val="22"/>
+          <w:szCs w:val="22"/>
+        </w:rPr>
+        <w:t xml:space="preserve"> to be able to see the trades and the portfolio value as of the particular option that I select, as a pop</w:t>
+      </w:r>
+      <w:r>
+        <w:rPr>
+          <w:rFonts w:ascii="Arial" w:eastAsia="Times New Roman" w:hAnsi="Arial" w:cs="Arial"/>
+          <w:color w:val="000000"/>
+          <w:sz w:val="22"/>
+          <w:szCs w:val="22"/>
+        </w:rPr>
+        <w:t>-</w:t>
+      </w:r>
+      <w:r>
+        <w:rPr>
+          <w:rFonts w:ascii="Arial" w:eastAsia="Times New Roman" w:hAnsi="Arial" w:cs="Arial"/>
+          <w:color w:val="000000"/>
+          <w:sz w:val="22"/>
+          <w:szCs w:val="22"/>
+        </w:rPr>
+        <w:t>up window, so I know what was the loss or profit for that specific day.</w:t>
+      </w:r>
+    </w:p>
+    <w:p>
+      <w:pPr>
+        <w:rPr>
+          <w:rFonts w:ascii="Arial" w:eastAsia="Times New Roman" w:hAnsi="Arial" w:cs="Arial"/>
+          <w:color w:val="000000"/>
+          <w:sz w:val="22"/>
+          <w:szCs w:val="22"/>
+        </w:rPr>
+      </w:pPr>
+    </w:p>
+    <w:p>
+      <w:pPr>
+        <w:rPr>
+          <w:rFonts w:ascii="Arial" w:eastAsia="Times New Roman" w:hAnsi="Arial" w:cs="Arial"/>
+          <w:color w:val="000000"/>
+          <w:sz w:val="22"/>
+          <w:szCs w:val="22"/>
+        </w:rPr>
+      </w:pPr>
+      <w:r>
+        <w:rPr>
+          <w:rFonts w:ascii="Arial" w:eastAsia="Times New Roman" w:hAnsi="Arial" w:cs="Arial"/>
+          <w:color w:val="000000"/>
+          <w:sz w:val="22"/>
+          <w:szCs w:val="22"/>
+        </w:rPr>
+        <w:t xml:space="preserve">As a user I </w:t>
+      </w:r>
+      <w:r>
+        <w:rPr>
+          <w:rFonts w:ascii="Arial" w:eastAsia="Times New Roman" w:hAnsi="Arial" w:cs="Arial"/>
+          <w:color w:val="000000"/>
+          <w:sz w:val="22"/>
+          <w:szCs w:val="22"/>
+        </w:rPr>
+        <w:t>want</w:t>
+      </w:r>
+      <w:r>
+        <w:rPr>
+          <w:rFonts w:ascii="Arial" w:eastAsia="Times New Roman" w:hAnsi="Arial" w:cs="Arial"/>
+          <w:color w:val="000000"/>
+          <w:sz w:val="22"/>
+          <w:szCs w:val="22"/>
+        </w:rPr>
+        <w:t xml:space="preserve"> to be able to see the net growth or decline of my portfolio value, for the end date so I can know the amount of profit/loss I made and the percent return on my investment. </w:t>
+      </w:r>
+    </w:p>
+    <w:p>
+      <w:pPr>
+        <w:rPr>
+          <w:rFonts w:ascii="Arial" w:eastAsia="Times New Roman" w:hAnsi="Arial" w:cs="Arial"/>
+          <w:color w:val="000000"/>
+          <w:sz w:val="22"/>
+          <w:szCs w:val="22"/>
+        </w:rPr>
+      </w:pPr>
     </w:p>
     <w:p>
       <w:pPr>
         <w:spacing w:after="240"/>
         <w:rPr>
-          <w:rFonts w:ascii="Times New Roman" w:eastAsia="Times New Roman" w:hAnsi="Times New Roman" w:cs="Times New Roman"/>
-        </w:rPr>
-      </w:pPr>
-    </w:p>
-    <w:p>
+          <w:rFonts w:ascii="Arial" w:eastAsia="Times New Roman" w:hAnsi="Arial" w:cs="Arial"/>
+          <w:sz w:val="22"/>
+          <w:szCs w:val="22"/>
+        </w:rPr>
+      </w:pPr>
+      <w:r>
+        <w:rPr>
+          <w:rFonts w:ascii="Arial" w:eastAsia="Times New Roman" w:hAnsi="Arial" w:cs="Arial"/>
+          <w:sz w:val="22"/>
+          <w:szCs w:val="22"/>
+        </w:rPr>
+        <w:t xml:space="preserve">As a user I </w:t>
+      </w:r>
+      <w:r>
+        <w:rPr>
+          <w:rFonts w:ascii="Arial" w:eastAsia="Times New Roman" w:hAnsi="Arial" w:cs="Arial"/>
+          <w:sz w:val="22"/>
+          <w:szCs w:val="22"/>
+        </w:rPr>
+        <w:t>want</w:t>
+      </w:r>
       <w:bookmarkStart w:id="0" w:name="_GoBack"/>
       <w:bookmarkEnd w:id="0"/>
-    </w:p>
+      <w:r>
+        <w:rPr>
+          <w:rFonts w:ascii="Arial" w:eastAsia="Times New Roman" w:hAnsi="Arial" w:cs="Arial"/>
+          <w:sz w:val="22"/>
+          <w:szCs w:val="22"/>
+        </w:rPr>
+        <w:t xml:space="preserve"> to select an investing strategy for my portfolio, so I can know what kind of strategy would have given me maximum yield if I had invested my money with such a plan. </w:t>
+      </w:r>
+    </w:p>
+    <w:p>
+      <w:pPr>
+        <w:spacing w:after="240"/>
+        <w:rPr>
+          <w:rFonts w:ascii="Times New Roman" w:eastAsia="Times New Roman" w:hAnsi="Times New Roman" w:cs="Times New Roman"/>
+        </w:rPr>
+      </w:pPr>
+    </w:p>
+    <w:p/>
     <w:sectPr>
       <w:pgSz w:w="12240" w:h="15840"/>
       <w:pgMar w:top="1440" w:right="1440" w:bottom="1440" w:left="1440" w:header="720" w:footer="720" w:gutter="0"/>
